--- a/原始資料/資料使用說明.docx
+++ b/原始資料/資料使用說明.docx
@@ -1,6 +1,6 @@
 
 <file path=word/document.xml><?xml version="1.0" encoding="utf-8"?>
-<w:document xmlns:wpc="http://schemas.microsoft.com/office/word/2010/wordprocessingCanvas" xmlns:cx="http://schemas.microsoft.com/office/drawing/2014/chartex" xmlns:mc="http://schemas.openxmlformats.org/markup-compatibility/2006" xmlns:o="urn:schemas-microsoft-com:office:office" xmlns:r="http://schemas.openxmlformats.org/officeDocument/2006/relationships" xmlns:m="http://schemas.openxmlformats.org/officeDocument/2006/math" xmlns:v="urn:schemas-microsoft-com:vml" xmlns:wp14="http://schemas.microsoft.com/office/word/2010/wordprocessingDrawing" xmlns:wp="http://schemas.openxmlformats.org/drawingml/2006/wordprocessingDrawing" xmlns:w10="urn:schemas-microsoft-com:office:word" xmlns:w="http://schemas.openxmlformats.org/wordprocessingml/2006/main" xmlns:w14="http://schemas.microsoft.com/office/word/2010/wordml" xmlns:w15="http://schemas.microsoft.com/office/word/2012/wordml" xmlns:w16se="http://schemas.microsoft.com/office/word/2015/wordml/symex" xmlns:wpg="http://schemas.microsoft.com/office/word/2010/wordprocessingGroup" xmlns:wpi="http://schemas.microsoft.com/office/word/2010/wordprocessingInk" xmlns:wne="http://schemas.microsoft.com/office/word/2006/wordml" xmlns:wps="http://schemas.microsoft.com/office/word/2010/wordprocessingShape" mc:Ignorable="w14 w15 w16se wp14">
+<w:document xmlns:wpc="http://schemas.microsoft.com/office/word/2010/wordprocessingCanvas" xmlns:cx="http://schemas.microsoft.com/office/drawing/2014/chartex" xmlns:cx1="http://schemas.microsoft.com/office/drawing/2015/9/8/chartex" xmlns:cx2="http://schemas.microsoft.com/office/drawing/2015/10/21/chartex" xmlns:cx3="http://schemas.microsoft.com/office/drawing/2016/5/9/chartex" xmlns:cx4="http://schemas.microsoft.com/office/drawing/2016/5/10/chartex" xmlns:cx5="http://schemas.microsoft.com/office/drawing/2016/5/11/chartex" xmlns:cx6="http://schemas.microsoft.com/office/drawing/2016/5/12/chartex" xmlns:cx7="http://schemas.microsoft.com/office/drawing/2016/5/13/chartex" xmlns:cx8="http://schemas.microsoft.com/office/drawing/2016/5/14/chartex" xmlns:mc="http://schemas.openxmlformats.org/markup-compatibility/2006" xmlns:aink="http://schemas.microsoft.com/office/drawing/2016/ink" xmlns:am3d="http://schemas.microsoft.com/office/drawing/2017/model3d" xmlns:o="urn:schemas-microsoft-com:office:office" xmlns:oel="http://schemas.microsoft.com/office/2019/extlst" xmlns:r="http://schemas.openxmlformats.org/officeDocument/2006/relationships" xmlns:m="http://schemas.openxmlformats.org/officeDocument/2006/math" xmlns:v="urn:schemas-microsoft-com:vml" xmlns:wp14="http://schemas.microsoft.com/office/word/2010/wordprocessingDrawing" xmlns:wp="http://schemas.openxmlformats.org/drawingml/2006/wordprocessingDrawing" xmlns:w10="urn:schemas-microsoft-com:office:word" xmlns:w="http://schemas.openxmlformats.org/wordprocessingml/2006/main" xmlns:w14="http://schemas.microsoft.com/office/word/2010/wordml" xmlns:w15="http://schemas.microsoft.com/office/word/2012/wordml" xmlns:w16cex="http://schemas.microsoft.com/office/word/2018/wordml/cex" xmlns:w16cid="http://schemas.microsoft.com/office/word/2016/wordml/cid" xmlns:w16="http://schemas.microsoft.com/office/word/2018/wordml" xmlns:w16du="http://schemas.microsoft.com/office/word/2023/wordml/word16du" xmlns:w16sdtdh="http://schemas.microsoft.com/office/word/2020/wordml/sdtdatahash" xmlns:w16sdtfl="http://schemas.microsoft.com/office/word/2024/wordml/sdtformatlock" xmlns:w16se="http://schemas.microsoft.com/office/word/2015/wordml/symex" xmlns:wpg="http://schemas.microsoft.com/office/word/2010/wordprocessingGroup" xmlns:wpi="http://schemas.microsoft.com/office/word/2010/wordprocessingInk" xmlns:wne="http://schemas.microsoft.com/office/word/2006/wordml" xmlns:wps="http://schemas.microsoft.com/office/word/2010/wordprocessingShape" mc:Ignorable="w14 w15 w16se w16cid w16 w16cex w16sdtdh w16sdtfl w16du wp14">
   <w:body>
     <w:p>
       <w:pPr>
@@ -63,6 +63,87 @@
           <w:szCs w:val="28"/>
         </w:rPr>
       </w:pPr>
+      <w:r>
+        <w:rPr>
+          <w:rFonts w:asciiTheme="majorEastAsia" w:eastAsiaTheme="majorEastAsia" w:hAnsiTheme="majorEastAsia" w:hint="eastAsia"/>
+          <w:b/>
+          <w:noProof/>
+          <w:sz w:val="28"/>
+          <w:szCs w:val="28"/>
+          <w:lang w:val="zh-TW"/>
+        </w:rPr>
+        <mc:AlternateContent>
+          <mc:Choice Requires="wps">
+            <w:drawing>
+              <wp:anchor distT="0" distB="0" distL="114300" distR="114300" simplePos="0" relativeHeight="251659264" behindDoc="0" locked="0" layoutInCell="1" allowOverlap="1" wp14:anchorId="6C05A68A" wp14:editId="190B6BF4">
+                <wp:simplePos x="0" y="0"/>
+                <wp:positionH relativeFrom="column">
+                  <wp:posOffset>-223837</wp:posOffset>
+                </wp:positionH>
+                <wp:positionV relativeFrom="paragraph">
+                  <wp:posOffset>85725</wp:posOffset>
+                </wp:positionV>
+                <wp:extent cx="5529262" cy="1033463"/>
+                <wp:effectExtent l="0" t="0" r="14605" b="14605"/>
+                <wp:wrapNone/>
+                <wp:docPr id="618411780" name="矩形 1"/>
+                <wp:cNvGraphicFramePr/>
+                <a:graphic xmlns:a="http://schemas.openxmlformats.org/drawingml/2006/main">
+                  <a:graphicData uri="http://schemas.microsoft.com/office/word/2010/wordprocessingShape">
+                    <wps:wsp>
+                      <wps:cNvSpPr/>
+                      <wps:spPr>
+                        <a:xfrm>
+                          <a:off x="0" y="0"/>
+                          <a:ext cx="5529262" cy="1033463"/>
+                        </a:xfrm>
+                        <a:prstGeom prst="rect">
+                          <a:avLst/>
+                        </a:prstGeom>
+                        <a:solidFill>
+                          <a:srgbClr val="F4EEC4"/>
+                        </a:solidFill>
+                        <a:ln>
+                          <a:solidFill>
+                            <a:schemeClr val="bg1"/>
+                          </a:solidFill>
+                        </a:ln>
+                      </wps:spPr>
+                      <wps:style>
+                        <a:lnRef idx="2">
+                          <a:schemeClr val="accent1">
+                            <a:shade val="15000"/>
+                          </a:schemeClr>
+                        </a:lnRef>
+                        <a:fillRef idx="1">
+                          <a:schemeClr val="accent1"/>
+                        </a:fillRef>
+                        <a:effectRef idx="0">
+                          <a:schemeClr val="accent1"/>
+                        </a:effectRef>
+                        <a:fontRef idx="minor">
+                          <a:schemeClr val="lt1"/>
+                        </a:fontRef>
+                      </wps:style>
+                      <wps:bodyPr rot="0" spcFirstLastPara="0" vertOverflow="overflow" horzOverflow="overflow" vert="horz" wrap="square" lIns="91440" tIns="45720" rIns="91440" bIns="45720" numCol="1" spcCol="0" rtlCol="0" fromWordArt="0" anchor="ctr" anchorCtr="0" forceAA="0" compatLnSpc="1">
+                        <a:prstTxWarp prst="textNoShape">
+                          <a:avLst/>
+                        </a:prstTxWarp>
+                        <a:noAutofit/>
+                      </wps:bodyPr>
+                    </wps:wsp>
+                  </a:graphicData>
+                </a:graphic>
+              </wp:anchor>
+            </w:drawing>
+          </mc:Choice>
+          <mc:Fallback>
+            <w:pict>
+              <v:rect w14:anchorId="5F2F592A" id="矩形 1" o:spid="_x0000_s1026" style="position:absolute;margin-left:-17.6pt;margin-top:6.75pt;width:435.35pt;height:81.4pt;z-index:251659264;visibility:visible;mso-wrap-style:square;mso-wrap-distance-left:9pt;mso-wrap-distance-top:0;mso-wrap-distance-right:9pt;mso-wrap-distance-bottom:0;mso-position-horizontal:absolute;mso-position-horizontal-relative:text;mso-position-vertical:absolute;mso-position-vertical-relative:text;v-text-anchor:middle" o:gfxdata="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" fillcolor="#f4eec4" strokecolor="white [3212]" strokeweight="2pt"/>
+            </w:pict>
+          </mc:Fallback>
+        </mc:AlternateContent>
+      </w:r>
       <w:r>
         <w:rPr>
           <w:rFonts w:asciiTheme="majorEastAsia" w:eastAsiaTheme="majorEastAsia" w:hAnsiTheme="majorEastAsia" w:hint="eastAsia"/>
@@ -971,12 +1052,21 @@
                 <w:color w:val="000000"/>
               </w:rPr>
             </w:pPr>
+            <w:proofErr w:type="gramStart"/>
             <w:r>
               <w:rPr>
                 <w:rFonts w:eastAsiaTheme="minorEastAsia"/>
                 <w:kern w:val="0"/>
               </w:rPr>
-              <w:t>過錄編碼簿</w:t>
+              <w:t>過錄編碼</w:t>
+            </w:r>
+            <w:proofErr w:type="gramEnd"/>
+            <w:r>
+              <w:rPr>
+                <w:rFonts w:eastAsiaTheme="minorEastAsia"/>
+                <w:kern w:val="0"/>
+              </w:rPr>
+              <w:t>簿</w:t>
             </w:r>
           </w:p>
         </w:tc>
@@ -1193,7 +1283,21 @@
         <w:rPr>
           <w:rFonts w:eastAsiaTheme="minorEastAsia" w:hint="eastAsia"/>
         </w:rPr>
-        <w:t>中央研究院人文社會科學研究中心調查研究專題中心所進行的資料整理方式，僅進行可識別個人身份資料檢查，且依計畫原提供之檔案內容釋出，未對變項名稱、變項及選項數值說明與問卷是否一致或有定義進行核對或修改。</w:t>
+        <w:t>中央研究院人文社會科學研究中心調查研究專題中心所進行的資料整理方式，僅進行可識別個人身份資料檢查，且依計畫原提供之檔案內容釋出，</w:t>
+      </w:r>
+      <w:proofErr w:type="gramStart"/>
+      <w:r>
+        <w:rPr>
+          <w:rFonts w:eastAsiaTheme="minorEastAsia" w:hint="eastAsia"/>
+        </w:rPr>
+        <w:t>未對變項</w:t>
+      </w:r>
+      <w:proofErr w:type="gramEnd"/>
+      <w:r>
+        <w:rPr>
+          <w:rFonts w:eastAsiaTheme="minorEastAsia" w:hint="eastAsia"/>
+        </w:rPr>
+        <w:t>名稱、變項及選項數值說明與問卷是否一致或有定義進行核對或修改。</w:t>
       </w:r>
     </w:p>
     <w:p>
@@ -1263,7 +1367,21 @@
         <w:rPr>
           <w:rFonts w:eastAsiaTheme="minorEastAsia"/>
         </w:rPr>
-        <w:t>資料檔中變項若有出現「系統遺漏值」者</w:t>
+        <w:t>資料檔中</w:t>
+      </w:r>
+      <w:proofErr w:type="gramStart"/>
+      <w:r>
+        <w:rPr>
+          <w:rFonts w:eastAsiaTheme="minorEastAsia"/>
+        </w:rPr>
+        <w:t>變項若有</w:t>
+      </w:r>
+      <w:proofErr w:type="gramEnd"/>
+      <w:r>
+        <w:rPr>
+          <w:rFonts w:eastAsiaTheme="minorEastAsia"/>
+        </w:rPr>
+        <w:t>出現「系統遺漏值」者</w:t>
       </w:r>
       <w:r>
         <w:rPr>
@@ -1275,7 +1393,21 @@
         <w:rPr>
           <w:rFonts w:eastAsiaTheme="minorEastAsia"/>
         </w:rPr>
-        <w:t>可能係因題目間跳答過錄的設計、受訪者未回答等因素所致</w:t>
+        <w:t>可能係因題目</w:t>
+      </w:r>
+      <w:proofErr w:type="gramStart"/>
+      <w:r>
+        <w:rPr>
+          <w:rFonts w:eastAsiaTheme="minorEastAsia"/>
+        </w:rPr>
+        <w:t>間跳答過錄</w:t>
+      </w:r>
+      <w:proofErr w:type="gramEnd"/>
+      <w:r>
+        <w:rPr>
+          <w:rFonts w:eastAsiaTheme="minorEastAsia"/>
+        </w:rPr>
+        <w:t>的設計、受訪者未回答等因素所致</w:t>
       </w:r>
       <w:r>
         <w:rPr>
@@ -1310,7 +1442,21 @@
           <w:rFonts w:eastAsiaTheme="minorEastAsia"/>
         </w:rPr>
         <w:lastRenderedPageBreak/>
-        <w:t>問卷與資料檔出入之處</w:t>
+        <w:t>問卷與資料</w:t>
+      </w:r>
+      <w:proofErr w:type="gramStart"/>
+      <w:r>
+        <w:rPr>
+          <w:rFonts w:eastAsiaTheme="minorEastAsia"/>
+        </w:rPr>
+        <w:t>檔</w:t>
+      </w:r>
+      <w:proofErr w:type="gramEnd"/>
+      <w:r>
+        <w:rPr>
+          <w:rFonts w:eastAsiaTheme="minorEastAsia"/>
+        </w:rPr>
+        <w:t>出入之處</w:t>
       </w:r>
       <w:r>
         <w:rPr>
@@ -1322,7 +1468,21 @@
         <w:rPr>
           <w:rFonts w:eastAsiaTheme="minorEastAsia"/>
         </w:rPr>
-        <w:t>以資料檔為主。</w:t>
+        <w:t>以資料</w:t>
+      </w:r>
+      <w:proofErr w:type="gramStart"/>
+      <w:r>
+        <w:rPr>
+          <w:rFonts w:eastAsiaTheme="minorEastAsia"/>
+        </w:rPr>
+        <w:t>檔</w:t>
+      </w:r>
+      <w:proofErr w:type="gramEnd"/>
+      <w:r>
+        <w:rPr>
+          <w:rFonts w:eastAsiaTheme="minorEastAsia"/>
+        </w:rPr>
+        <w:t>為主。</w:t>
       </w:r>
     </w:p>
     <w:p>
@@ -1621,12 +1781,7 @@
         <w:t xml:space="preserve"> </w:t>
       </w:r>
       <w:r>
-        <w:t>Failing to Plan is Planning to Fail: Exploring the Relationships among</w:t>
-      </w:r>
-      <w:bookmarkStart w:id="0" w:name="_GoBack"/>
-      <w:bookmarkEnd w:id="0"/>
-      <w:r>
-        <w:t xml:space="preserve"> Future Time Perspective, Career Hope, and Career Barriers by Using Social Cognitive Career Theory for Students of Teacher Education Center and Other Majors at NTUA </w:t>
+        <w:t xml:space="preserve">Failing to Plan is Planning to Fail: Exploring the Relationships among Future Time Perspective, Career Hope, and Career Barriers by Using Social Cognitive Career Theory for Students of Teacher Education Center and Other Majors at NTUA </w:t>
       </w:r>
       <w:r>
         <w:rPr>
@@ -1768,12 +1923,14 @@
           <w:b/>
         </w:rPr>
       </w:pPr>
+      <w:proofErr w:type="gramStart"/>
       <w:r>
         <w:rPr>
           <w:rFonts w:eastAsiaTheme="minorEastAsia"/>
         </w:rPr>
         <w:t>E-mail:srda@gate.sinica.edu.tw</w:t>
       </w:r>
+      <w:proofErr w:type="gramEnd"/>
     </w:p>
     <w:p>
       <w:pPr>
@@ -1858,7 +2015,7 @@
 </file>
 
 <file path=word/endnotes.xml><?xml version="1.0" encoding="utf-8"?>
-<w:endnotes xmlns:wpc="http://schemas.microsoft.com/office/word/2010/wordprocessingCanvas" xmlns:cx="http://schemas.microsoft.com/office/drawing/2014/chartex" xmlns:mc="http://schemas.openxmlformats.org/markup-compatibility/2006" xmlns:o="urn:schemas-microsoft-com:office:office" xmlns:r="http://schemas.openxmlformats.org/officeDocument/2006/relationships" xmlns:m="http://schemas.openxmlformats.org/officeDocument/2006/math" xmlns:v="urn:schemas-microsoft-com:vml" xmlns:wp14="http://schemas.microsoft.com/office/word/2010/wordprocessingDrawing" xmlns:wp="http://schemas.openxmlformats.org/drawingml/2006/wordprocessingDrawing" xmlns:w10="urn:schemas-microsoft-com:office:word" xmlns:w="http://schemas.openxmlformats.org/wordprocessingml/2006/main" xmlns:w14="http://schemas.microsoft.com/office/word/2010/wordml" xmlns:w15="http://schemas.microsoft.com/office/word/2012/wordml" xmlns:w16se="http://schemas.microsoft.com/office/word/2015/wordml/symex" xmlns:wpg="http://schemas.microsoft.com/office/word/2010/wordprocessingGroup" xmlns:wpi="http://schemas.microsoft.com/office/word/2010/wordprocessingInk" xmlns:wne="http://schemas.microsoft.com/office/word/2006/wordml" xmlns:wps="http://schemas.microsoft.com/office/word/2010/wordprocessingShape" mc:Ignorable="w14 w15 w16se wp14">
+<w:endnotes xmlns:wpc="http://schemas.microsoft.com/office/word/2010/wordprocessingCanvas" xmlns:cx="http://schemas.microsoft.com/office/drawing/2014/chartex" xmlns:cx1="http://schemas.microsoft.com/office/drawing/2015/9/8/chartex" xmlns:cx2="http://schemas.microsoft.com/office/drawing/2015/10/21/chartex" xmlns:cx3="http://schemas.microsoft.com/office/drawing/2016/5/9/chartex" xmlns:cx4="http://schemas.microsoft.com/office/drawing/2016/5/10/chartex" xmlns:cx5="http://schemas.microsoft.com/office/drawing/2016/5/11/chartex" xmlns:cx6="http://schemas.microsoft.com/office/drawing/2016/5/12/chartex" xmlns:cx7="http://schemas.microsoft.com/office/drawing/2016/5/13/chartex" xmlns:cx8="http://schemas.microsoft.com/office/drawing/2016/5/14/chartex" xmlns:mc="http://schemas.openxmlformats.org/markup-compatibility/2006" xmlns:aink="http://schemas.microsoft.com/office/drawing/2016/ink" xmlns:am3d="http://schemas.microsoft.com/office/drawing/2017/model3d" xmlns:o="urn:schemas-microsoft-com:office:office" xmlns:oel="http://schemas.microsoft.com/office/2019/extlst" xmlns:r="http://schemas.openxmlformats.org/officeDocument/2006/relationships" xmlns:m="http://schemas.openxmlformats.org/officeDocument/2006/math" xmlns:v="urn:schemas-microsoft-com:vml" xmlns:wp14="http://schemas.microsoft.com/office/word/2010/wordprocessingDrawing" xmlns:wp="http://schemas.openxmlformats.org/drawingml/2006/wordprocessingDrawing" xmlns:w10="urn:schemas-microsoft-com:office:word" xmlns:w="http://schemas.openxmlformats.org/wordprocessingml/2006/main" xmlns:w14="http://schemas.microsoft.com/office/word/2010/wordml" xmlns:w15="http://schemas.microsoft.com/office/word/2012/wordml" xmlns:w16cex="http://schemas.microsoft.com/office/word/2018/wordml/cex" xmlns:w16cid="http://schemas.microsoft.com/office/word/2016/wordml/cid" xmlns:w16="http://schemas.microsoft.com/office/word/2018/wordml" xmlns:w16du="http://schemas.microsoft.com/office/word/2023/wordml/word16du" xmlns:w16sdtdh="http://schemas.microsoft.com/office/word/2020/wordml/sdtdatahash" xmlns:w16sdtfl="http://schemas.microsoft.com/office/word/2024/wordml/sdtformatlock" xmlns:w16se="http://schemas.microsoft.com/office/word/2015/wordml/symex" xmlns:wpg="http://schemas.microsoft.com/office/word/2010/wordprocessingGroup" xmlns:wpi="http://schemas.microsoft.com/office/word/2010/wordprocessingInk" xmlns:wne="http://schemas.microsoft.com/office/word/2006/wordml" xmlns:wps="http://schemas.microsoft.com/office/word/2010/wordprocessingShape" mc:Ignorable="w14 w15 w16se w16cid w16 w16cex w16sdtdh w16sdtfl w16du wp14">
   <w:endnote w:type="separator" w:id="-1">
     <w:p>
       <w:r>
@@ -1877,7 +2034,7 @@
 </file>
 
 <file path=word/footnotes.xml><?xml version="1.0" encoding="utf-8"?>
-<w:footnotes xmlns:wpc="http://schemas.microsoft.com/office/word/2010/wordprocessingCanvas" xmlns:cx="http://schemas.microsoft.com/office/drawing/2014/chartex" xmlns:mc="http://schemas.openxmlformats.org/markup-compatibility/2006" xmlns:o="urn:schemas-microsoft-com:office:office" xmlns:r="http://schemas.openxmlformats.org/officeDocument/2006/relationships" xmlns:m="http://schemas.openxmlformats.org/officeDocument/2006/math" xmlns:v="urn:schemas-microsoft-com:vml" xmlns:wp14="http://schemas.microsoft.com/office/word/2010/wordprocessingDrawing" xmlns:wp="http://schemas.openxmlformats.org/drawingml/2006/wordprocessingDrawing" xmlns:w10="urn:schemas-microsoft-com:office:word" xmlns:w="http://schemas.openxmlformats.org/wordprocessingml/2006/main" xmlns:w14="http://schemas.microsoft.com/office/word/2010/wordml" xmlns:w15="http://schemas.microsoft.com/office/word/2012/wordml" xmlns:w16se="http://schemas.microsoft.com/office/word/2015/wordml/symex" xmlns:wpg="http://schemas.microsoft.com/office/word/2010/wordprocessingGroup" xmlns:wpi="http://schemas.microsoft.com/office/word/2010/wordprocessingInk" xmlns:wne="http://schemas.microsoft.com/office/word/2006/wordml" xmlns:wps="http://schemas.microsoft.com/office/word/2010/wordprocessingShape" mc:Ignorable="w14 w15 w16se wp14">
+<w:footnotes xmlns:wpc="http://schemas.microsoft.com/office/word/2010/wordprocessingCanvas" xmlns:cx="http://schemas.microsoft.com/office/drawing/2014/chartex" xmlns:cx1="http://schemas.microsoft.com/office/drawing/2015/9/8/chartex" xmlns:cx2="http://schemas.microsoft.com/office/drawing/2015/10/21/chartex" xmlns:cx3="http://schemas.microsoft.com/office/drawing/2016/5/9/chartex" xmlns:cx4="http://schemas.microsoft.com/office/drawing/2016/5/10/chartex" xmlns:cx5="http://schemas.microsoft.com/office/drawing/2016/5/11/chartex" xmlns:cx6="http://schemas.microsoft.com/office/drawing/2016/5/12/chartex" xmlns:cx7="http://schemas.microsoft.com/office/drawing/2016/5/13/chartex" xmlns:cx8="http://schemas.microsoft.com/office/drawing/2016/5/14/chartex" xmlns:mc="http://schemas.openxmlformats.org/markup-compatibility/2006" xmlns:aink="http://schemas.microsoft.com/office/drawing/2016/ink" xmlns:am3d="http://schemas.microsoft.com/office/drawing/2017/model3d" xmlns:o="urn:schemas-microsoft-com:office:office" xmlns:oel="http://schemas.microsoft.com/office/2019/extlst" xmlns:r="http://schemas.openxmlformats.org/officeDocument/2006/relationships" xmlns:m="http://schemas.openxmlformats.org/officeDocument/2006/math" xmlns:v="urn:schemas-microsoft-com:vml" xmlns:wp14="http://schemas.microsoft.com/office/word/2010/wordprocessingDrawing" xmlns:wp="http://schemas.openxmlformats.org/drawingml/2006/wordprocessingDrawing" xmlns:w10="urn:schemas-microsoft-com:office:word" xmlns:w="http://schemas.openxmlformats.org/wordprocessingml/2006/main" xmlns:w14="http://schemas.microsoft.com/office/word/2010/wordml" xmlns:w15="http://schemas.microsoft.com/office/word/2012/wordml" xmlns:w16cex="http://schemas.microsoft.com/office/word/2018/wordml/cex" xmlns:w16cid="http://schemas.microsoft.com/office/word/2016/wordml/cid" xmlns:w16="http://schemas.microsoft.com/office/word/2018/wordml" xmlns:w16du="http://schemas.microsoft.com/office/word/2023/wordml/word16du" xmlns:w16sdtdh="http://schemas.microsoft.com/office/word/2020/wordml/sdtdatahash" xmlns:w16sdtfl="http://schemas.microsoft.com/office/word/2024/wordml/sdtformatlock" xmlns:w16se="http://schemas.microsoft.com/office/word/2015/wordml/symex" xmlns:wpg="http://schemas.microsoft.com/office/word/2010/wordprocessingGroup" xmlns:wpi="http://schemas.microsoft.com/office/word/2010/wordprocessingInk" xmlns:wne="http://schemas.microsoft.com/office/word/2006/wordml" xmlns:wps="http://schemas.microsoft.com/office/word/2010/wordprocessingShape" mc:Ignorable="w14 w15 w16se w16cid w16 w16cex w16sdtdh w16sdtfl w16du wp14">
   <w:footnote w:type="separator" w:id="-1">
     <w:p>
       <w:r>
@@ -1896,7 +2053,7 @@
 </file>
 
 <file path=word/numbering.xml><?xml version="1.0" encoding="utf-8"?>
-<w:numbering xmlns:wpc="http://schemas.microsoft.com/office/word/2010/wordprocessingCanvas" xmlns:cx="http://schemas.microsoft.com/office/drawing/2014/chartex" xmlns:mc="http://schemas.openxmlformats.org/markup-compatibility/2006" xmlns:o="urn:schemas-microsoft-com:office:office" xmlns:r="http://schemas.openxmlformats.org/officeDocument/2006/relationships" xmlns:m="http://schemas.openxmlformats.org/officeDocument/2006/math" xmlns:v="urn:schemas-microsoft-com:vml" xmlns:wp14="http://schemas.microsoft.com/office/word/2010/wordprocessingDrawing" xmlns:wp="http://schemas.openxmlformats.org/drawingml/2006/wordprocessingDrawing" xmlns:w10="urn:schemas-microsoft-com:office:word" xmlns:w="http://schemas.openxmlformats.org/wordprocessingml/2006/main" xmlns:w14="http://schemas.microsoft.com/office/word/2010/wordml" xmlns:w15="http://schemas.microsoft.com/office/word/2012/wordml" xmlns:w16se="http://schemas.microsoft.com/office/word/2015/wordml/symex" xmlns:wpg="http://schemas.microsoft.com/office/word/2010/wordprocessingGroup" xmlns:wpi="http://schemas.microsoft.com/office/word/2010/wordprocessingInk" xmlns:wne="http://schemas.microsoft.com/office/word/2006/wordml" xmlns:wps="http://schemas.microsoft.com/office/word/2010/wordprocessingShape" mc:Ignorable="w14 w15 w16se wp14">
+<w:numbering xmlns:wpc="http://schemas.microsoft.com/office/word/2010/wordprocessingCanvas" xmlns:cx="http://schemas.microsoft.com/office/drawing/2014/chartex" xmlns:cx1="http://schemas.microsoft.com/office/drawing/2015/9/8/chartex" xmlns:cx2="http://schemas.microsoft.com/office/drawing/2015/10/21/chartex" xmlns:cx3="http://schemas.microsoft.com/office/drawing/2016/5/9/chartex" xmlns:cx4="http://schemas.microsoft.com/office/drawing/2016/5/10/chartex" xmlns:cx5="http://schemas.microsoft.com/office/drawing/2016/5/11/chartex" xmlns:cx6="http://schemas.microsoft.com/office/drawing/2016/5/12/chartex" xmlns:cx7="http://schemas.microsoft.com/office/drawing/2016/5/13/chartex" xmlns:cx8="http://schemas.microsoft.com/office/drawing/2016/5/14/chartex" xmlns:mc="http://schemas.openxmlformats.org/markup-compatibility/2006" xmlns:aink="http://schemas.microsoft.com/office/drawing/2016/ink" xmlns:am3d="http://schemas.microsoft.com/office/drawing/2017/model3d" xmlns:o="urn:schemas-microsoft-com:office:office" xmlns:oel="http://schemas.microsoft.com/office/2019/extlst" xmlns:r="http://schemas.openxmlformats.org/officeDocument/2006/relationships" xmlns:m="http://schemas.openxmlformats.org/officeDocument/2006/math" xmlns:v="urn:schemas-microsoft-com:vml" xmlns:wp14="http://schemas.microsoft.com/office/word/2010/wordprocessingDrawing" xmlns:wp="http://schemas.openxmlformats.org/drawingml/2006/wordprocessingDrawing" xmlns:w10="urn:schemas-microsoft-com:office:word" xmlns:w="http://schemas.openxmlformats.org/wordprocessingml/2006/main" xmlns:w14="http://schemas.microsoft.com/office/word/2010/wordml" xmlns:w15="http://schemas.microsoft.com/office/word/2012/wordml" xmlns:w16cex="http://schemas.microsoft.com/office/word/2018/wordml/cex" xmlns:w16cid="http://schemas.microsoft.com/office/word/2016/wordml/cid" xmlns:w16="http://schemas.microsoft.com/office/word/2018/wordml" xmlns:w16du="http://schemas.microsoft.com/office/word/2023/wordml/word16du" xmlns:w16sdtdh="http://schemas.microsoft.com/office/word/2020/wordml/sdtdatahash" xmlns:w16sdtfl="http://schemas.microsoft.com/office/word/2024/wordml/sdtformatlock" xmlns:w16se="http://schemas.microsoft.com/office/word/2015/wordml/symex" xmlns:wpg="http://schemas.microsoft.com/office/word/2010/wordprocessingGroup" xmlns:wpi="http://schemas.microsoft.com/office/word/2010/wordprocessingInk" xmlns:wne="http://schemas.microsoft.com/office/word/2006/wordml" xmlns:wps="http://schemas.microsoft.com/office/word/2010/wordprocessingShape" mc:Ignorable="w14 w15 w16se w16cid w16 w16cex w16sdtdh w16sdtfl w16du wp14">
   <w:abstractNum w:abstractNumId="0" w15:restartNumberingAfterBreak="0">
     <w:nsid w:val="05511775"/>
     <w:multiLevelType w:val="hybridMultilevel"/>
@@ -3859,64 +4016,64 @@
       </w:pPr>
     </w:lvl>
   </w:abstractNum>
-  <w:num w:numId="1">
+  <w:num w:numId="1" w16cid:durableId="1060447046">
     <w:abstractNumId w:val="4"/>
   </w:num>
-  <w:num w:numId="2">
+  <w:num w:numId="2" w16cid:durableId="2072120225">
     <w:abstractNumId w:val="14"/>
   </w:num>
-  <w:num w:numId="3">
+  <w:num w:numId="3" w16cid:durableId="26873815">
     <w:abstractNumId w:val="12"/>
   </w:num>
-  <w:num w:numId="4">
+  <w:num w:numId="4" w16cid:durableId="1418285728">
     <w:abstractNumId w:val="18"/>
   </w:num>
-  <w:num w:numId="5">
+  <w:num w:numId="5" w16cid:durableId="2066299156">
     <w:abstractNumId w:val="13"/>
   </w:num>
-  <w:num w:numId="6">
+  <w:num w:numId="6" w16cid:durableId="569778859">
     <w:abstractNumId w:val="5"/>
   </w:num>
-  <w:num w:numId="7">
+  <w:num w:numId="7" w16cid:durableId="596131826">
     <w:abstractNumId w:val="11"/>
   </w:num>
-  <w:num w:numId="8">
+  <w:num w:numId="8" w16cid:durableId="260529196">
     <w:abstractNumId w:val="16"/>
   </w:num>
-  <w:num w:numId="9">
+  <w:num w:numId="9" w16cid:durableId="1840734700">
     <w:abstractNumId w:val="0"/>
   </w:num>
-  <w:num w:numId="10">
+  <w:num w:numId="10" w16cid:durableId="194198677">
     <w:abstractNumId w:val="7"/>
   </w:num>
-  <w:num w:numId="11">
+  <w:num w:numId="11" w16cid:durableId="129254935">
     <w:abstractNumId w:val="6"/>
   </w:num>
-  <w:num w:numId="12">
+  <w:num w:numId="12" w16cid:durableId="651106891">
     <w:abstractNumId w:val="10"/>
   </w:num>
-  <w:num w:numId="13">
+  <w:num w:numId="13" w16cid:durableId="1948417524">
     <w:abstractNumId w:val="2"/>
   </w:num>
-  <w:num w:numId="14">
+  <w:num w:numId="14" w16cid:durableId="306478739">
     <w:abstractNumId w:val="17"/>
   </w:num>
-  <w:num w:numId="15">
+  <w:num w:numId="15" w16cid:durableId="1910579486">
     <w:abstractNumId w:val="15"/>
   </w:num>
-  <w:num w:numId="16">
+  <w:num w:numId="16" w16cid:durableId="1325012931">
     <w:abstractNumId w:val="9"/>
   </w:num>
-  <w:num w:numId="17">
+  <w:num w:numId="17" w16cid:durableId="1877618168">
     <w:abstractNumId w:val="8"/>
   </w:num>
-  <w:num w:numId="18">
+  <w:num w:numId="18" w16cid:durableId="1424915157">
     <w:abstractNumId w:val="3"/>
   </w:num>
-  <w:num w:numId="19">
+  <w:num w:numId="19" w16cid:durableId="1519003176">
     <w:abstractNumId w:val="1"/>
   </w:num>
-  <w:num w:numId="20">
+  <w:num w:numId="20" w16cid:durableId="1953172411">
     <w:abstractNumId w:val="17"/>
     <w:lvlOverride w:ilvl="0">
       <w:startOverride w:val="1"/>
@@ -3950,7 +4107,7 @@
 </file>
 
 <file path=word/styles.xml><?xml version="1.0" encoding="utf-8"?>
-<w:styles xmlns:mc="http://schemas.openxmlformats.org/markup-compatibility/2006" xmlns:r="http://schemas.openxmlformats.org/officeDocument/2006/relationships" xmlns:w="http://schemas.openxmlformats.org/wordprocessingml/2006/main" xmlns:w14="http://schemas.microsoft.com/office/word/2010/wordml" xmlns:w15="http://schemas.microsoft.com/office/word/2012/wordml" xmlns:w16se="http://schemas.microsoft.com/office/word/2015/wordml/symex" mc:Ignorable="w14 w15 w16se">
+<w:styles xmlns:mc="http://schemas.openxmlformats.org/markup-compatibility/2006" xmlns:r="http://schemas.openxmlformats.org/officeDocument/2006/relationships" xmlns:w="http://schemas.openxmlformats.org/wordprocessingml/2006/main" xmlns:w14="http://schemas.microsoft.com/office/word/2010/wordml" xmlns:w15="http://schemas.microsoft.com/office/word/2012/wordml" xmlns:w16cex="http://schemas.microsoft.com/office/word/2018/wordml/cex" xmlns:w16cid="http://schemas.microsoft.com/office/word/2016/wordml/cid" xmlns:w16="http://schemas.microsoft.com/office/word/2018/wordml" xmlns:w16du="http://schemas.microsoft.com/office/word/2023/wordml/word16du" xmlns:w16sdtdh="http://schemas.microsoft.com/office/word/2020/wordml/sdtdatahash" xmlns:w16sdtfl="http://schemas.microsoft.com/office/word/2024/wordml/sdtformatlock" xmlns:w16se="http://schemas.microsoft.com/office/word/2015/wordml/symex" mc:Ignorable="w14 w15 w16se w16cid w16 w16cex w16sdtdh w16sdtfl w16du">
   <w:docDefaults>
     <w:rPrDefault>
       <w:rPr>
@@ -3960,7 +4117,7 @@
     </w:rPrDefault>
     <w:pPrDefault/>
   </w:docDefaults>
-  <w:latentStyles w:defLockedState="0" w:defUIPriority="99" w:defSemiHidden="0" w:defUnhideWhenUsed="0" w:defQFormat="0" w:count="371">
+  <w:latentStyles w:defLockedState="0" w:defUIPriority="99" w:defSemiHidden="0" w:defUnhideWhenUsed="0" w:defQFormat="0" w:count="376">
     <w:lsdException w:name="Normal" w:uiPriority="0" w:qFormat="1"/>
     <w:lsdException w:name="heading 1" w:locked="1" w:uiPriority="0" w:qFormat="1"/>
     <w:lsdException w:name="heading 2" w:semiHidden="1" w:uiPriority="0" w:unhideWhenUsed="1" w:qFormat="1"/>
@@ -4332,6 +4489,11 @@
     <w:lsdException w:name="List Table 5 Dark Accent 6" w:uiPriority="50"/>
     <w:lsdException w:name="List Table 6 Colorful Accent 6" w:uiPriority="51"/>
     <w:lsdException w:name="List Table 7 Colorful Accent 6" w:uiPriority="52"/>
+    <w:lsdException w:name="Mention" w:semiHidden="1" w:unhideWhenUsed="1"/>
+    <w:lsdException w:name="Smart Hyperlink" w:semiHidden="1" w:unhideWhenUsed="1"/>
+    <w:lsdException w:name="Hashtag" w:semiHidden="1" w:unhideWhenUsed="1"/>
+    <w:lsdException w:name="Unresolved Mention" w:semiHidden="1" w:unhideWhenUsed="1"/>
+    <w:lsdException w:name="Smart Link" w:semiHidden="1" w:unhideWhenUsed="1"/>
   </w:latentStyles>
   <w:style w:type="paragraph" w:default="1" w:styleId="a">
     <w:name w:val="Normal"/>
